--- a/UTS-pengujianAPI-2124110012.docx
+++ b/UTS-pengujianAPI-2124110012.docx
@@ -121,6 +121,179 @@
         </w:drawing>
       </w:r>
     </w:p>
+    <w:p>
+      <w:r>
+        <w:drawing>
+          <wp:inline distT="0" distB="0" distL="0" distR="0" wp14:anchorId="4C83F80E" wp14:editId="120C40A2">
+            <wp:extent cx="5731510" cy="3946525"/>
+            <wp:effectExtent l="0" t="0" r="2540" b="0"/>
+            <wp:docPr id="957910913" name="Gambar 1"/>
+            <wp:cNvGraphicFramePr>
+              <a:graphicFrameLocks xmlns:a="http://schemas.openxmlformats.org/drawingml/2006/main" noChangeAspect="1"/>
+            </wp:cNvGraphicFramePr>
+            <a:graphic xmlns:a="http://schemas.openxmlformats.org/drawingml/2006/main">
+              <a:graphicData uri="http://schemas.openxmlformats.org/drawingml/2006/picture">
+                <pic:pic xmlns:pic="http://schemas.openxmlformats.org/drawingml/2006/picture">
+                  <pic:nvPicPr>
+                    <pic:cNvPr id="957910913" name=""/>
+                    <pic:cNvPicPr/>
+                  </pic:nvPicPr>
+                  <pic:blipFill>
+                    <a:blip r:embed="rId7"/>
+                    <a:stretch>
+                      <a:fillRect/>
+                    </a:stretch>
+                  </pic:blipFill>
+                  <pic:spPr>
+                    <a:xfrm>
+                      <a:off x="0" y="0"/>
+                      <a:ext cx="5731510" cy="3946525"/>
+                    </a:xfrm>
+                    <a:prstGeom prst="rect">
+                      <a:avLst/>
+                    </a:prstGeom>
+                  </pic:spPr>
+                </pic:pic>
+              </a:graphicData>
+            </a:graphic>
+          </wp:inline>
+        </w:drawing>
+      </w:r>
+    </w:p>
+    <w:p/>
+    <w:p/>
+    <w:p/>
+    <w:p>
+      <w:r>
+        <w:lastRenderedPageBreak/>
+        <w:drawing>
+          <wp:inline distT="0" distB="0" distL="0" distR="0" wp14:anchorId="718061D5" wp14:editId="6CFC8EE7">
+            <wp:extent cx="5731510" cy="2791460"/>
+            <wp:effectExtent l="0" t="0" r="2540" b="8890"/>
+            <wp:docPr id="1244652955" name="Gambar 1"/>
+            <wp:cNvGraphicFramePr>
+              <a:graphicFrameLocks xmlns:a="http://schemas.openxmlformats.org/drawingml/2006/main" noChangeAspect="1"/>
+            </wp:cNvGraphicFramePr>
+            <a:graphic xmlns:a="http://schemas.openxmlformats.org/drawingml/2006/main">
+              <a:graphicData uri="http://schemas.openxmlformats.org/drawingml/2006/picture">
+                <pic:pic xmlns:pic="http://schemas.openxmlformats.org/drawingml/2006/picture">
+                  <pic:nvPicPr>
+                    <pic:cNvPr id="1244652955" name=""/>
+                    <pic:cNvPicPr/>
+                  </pic:nvPicPr>
+                  <pic:blipFill>
+                    <a:blip r:embed="rId8"/>
+                    <a:stretch>
+                      <a:fillRect/>
+                    </a:stretch>
+                  </pic:blipFill>
+                  <pic:spPr>
+                    <a:xfrm>
+                      <a:off x="0" y="0"/>
+                      <a:ext cx="5731510" cy="2791460"/>
+                    </a:xfrm>
+                    <a:prstGeom prst="rect">
+                      <a:avLst/>
+                    </a:prstGeom>
+                  </pic:spPr>
+                </pic:pic>
+              </a:graphicData>
+            </a:graphic>
+          </wp:inline>
+        </w:drawing>
+      </w:r>
+    </w:p>
+    <w:p>
+      <w:r>
+        <w:t xml:space="preserve">Link </w:t>
+      </w:r>
+      <w:proofErr w:type="spellStart"/>
+      <w:r>
+        <w:t>clever</w:t>
+      </w:r>
+      <w:proofErr w:type="spellEnd"/>
+      <w:r>
+        <w:t xml:space="preserve"> </w:t>
+      </w:r>
+      <w:proofErr w:type="spellStart"/>
+      <w:r>
+        <w:t>cloud</w:t>
+      </w:r>
+      <w:proofErr w:type="spellEnd"/>
+      <w:r>
+        <w:t xml:space="preserve"> : </w:t>
+      </w:r>
+      <w:hyperlink r:id="rId9" w:history="1">
+        <w:r>
+          <w:rPr>
+            <w:rStyle w:val="Hyperlink"/>
+          </w:rPr>
+          <w:t>https://console.clever-cloud.com/users/me/addons/addon_ca88bcea-a995-4d40-b944-bc161b6b5a76</w:t>
+        </w:r>
+      </w:hyperlink>
+    </w:p>
+    <w:p/>
+    <w:p>
+      <w:r>
+        <w:drawing>
+          <wp:inline distT="0" distB="0" distL="0" distR="0" wp14:anchorId="58CF1E28" wp14:editId="7D9B9F8F">
+            <wp:extent cx="5731510" cy="2299970"/>
+            <wp:effectExtent l="0" t="0" r="2540" b="5080"/>
+            <wp:docPr id="13685181" name="Gambar 1"/>
+            <wp:cNvGraphicFramePr>
+              <a:graphicFrameLocks xmlns:a="http://schemas.openxmlformats.org/drawingml/2006/main" noChangeAspect="1"/>
+            </wp:cNvGraphicFramePr>
+            <a:graphic xmlns:a="http://schemas.openxmlformats.org/drawingml/2006/main">
+              <a:graphicData uri="http://schemas.openxmlformats.org/drawingml/2006/picture">
+                <pic:pic xmlns:pic="http://schemas.openxmlformats.org/drawingml/2006/picture">
+                  <pic:nvPicPr>
+                    <pic:cNvPr id="13685181" name=""/>
+                    <pic:cNvPicPr/>
+                  </pic:nvPicPr>
+                  <pic:blipFill>
+                    <a:blip r:embed="rId10"/>
+                    <a:stretch>
+                      <a:fillRect/>
+                    </a:stretch>
+                  </pic:blipFill>
+                  <pic:spPr>
+                    <a:xfrm>
+                      <a:off x="0" y="0"/>
+                      <a:ext cx="5731510" cy="2299970"/>
+                    </a:xfrm>
+                    <a:prstGeom prst="rect">
+                      <a:avLst/>
+                    </a:prstGeom>
+                  </pic:spPr>
+                </pic:pic>
+              </a:graphicData>
+            </a:graphic>
+          </wp:inline>
+        </w:drawing>
+      </w:r>
+    </w:p>
+    <w:p>
+      <w:r>
+        <w:t xml:space="preserve">Link </w:t>
+      </w:r>
+      <w:proofErr w:type="spellStart"/>
+      <w:r>
+        <w:t>vercel</w:t>
+      </w:r>
+      <w:proofErr w:type="spellEnd"/>
+      <w:r>
+        <w:t xml:space="preserve"> : </w:t>
+      </w:r>
+      <w:hyperlink r:id="rId11" w:history="1">
+        <w:r>
+          <w:rPr>
+            <w:rStyle w:val="Hyperlink"/>
+          </w:rPr>
+          <w:t>https://vercel.com/ibrahims-projects-3327e0ff/uts-2124110012-mqe9/HCmHp13uvkH3dMkXCvvWtWM2SyZN?filter=errors</w:t>
+        </w:r>
+      </w:hyperlink>
+    </w:p>
+    <w:p/>
     <w:p/>
     <w:sectPr>
       <w:pgSz w:w="11906" w:h="16838"/>
@@ -560,6 +733,29 @@
     <w:semiHidden/>
     <w:unhideWhenUsed/>
   </w:style>
+  <w:style w:type="character" w:styleId="Hyperlink">
+    <w:name w:val="Hyperlink"/>
+    <w:basedOn w:val="FontParagrafDefault"/>
+    <w:uiPriority w:val="99"/>
+    <w:unhideWhenUsed/>
+    <w:rsid w:val="00D45D40"/>
+    <w:rPr>
+      <w:color w:val="0563C1" w:themeColor="hyperlink"/>
+      <w:u w:val="single"/>
+    </w:rPr>
+  </w:style>
+  <w:style w:type="character" w:styleId="SebutanYangBelumTerselesaikan">
+    <w:name w:val="Unresolved Mention"/>
+    <w:basedOn w:val="FontParagrafDefault"/>
+    <w:uiPriority w:val="99"/>
+    <w:semiHidden/>
+    <w:unhideWhenUsed/>
+    <w:rsid w:val="00D45D40"/>
+    <w:rPr>
+      <w:color w:val="605E5C"/>
+      <w:shd w:val="clear" w:color="auto" w:fill="E1DFDD"/>
+    </w:rPr>
+  </w:style>
 </w:styles>
 </file>
 
